--- a/assignment04/assignment_04_ManzoJohn.docx
+++ b/assignment04/assignment_04_ManzoJohn.docx
@@ -93,7 +93,7 @@
       </w:r>
     </w:p>
     <w:bookmarkEnd w:id="20"/>
-    <w:bookmarkStart w:id="22" w:name="images"/>
+    <w:bookmarkStart w:id="21" w:name="images"/>
     <w:p>
       <w:pPr>
         <w:pStyle w:val="Heading2"/>
@@ -102,93 +102,40 @@
         <w:t xml:space="preserve">Images</w:t>
       </w:r>
     </w:p>
-    <w:p>
-      <w:pPr>
-        <w:pStyle w:val="FirstParagraph"/>
-      </w:pPr>
-      <w:r>
-        <w:t xml:space="preserve">Figure 1: All Cases (Log Plot)</w:t>
+    <w:bookmarkEnd w:id="21"/>
+    <w:bookmarkStart w:id="22" w:name="add-a-quote"/>
+    <w:p>
+      <w:pPr>
+        <w:pStyle w:val="Heading2"/>
+      </w:pPr>
+      <w:r>
+        <w:t xml:space="preserve">Add a Quote</w:t>
+      </w:r>
+    </w:p>
+    <w:p>
+      <w:pPr>
+        <w:pStyle w:val="BlockText"/>
+      </w:pPr>
+      <w:r>
+        <w:t xml:space="preserve">Bigotry is the disease of ignorance, of morbid minds; enthusiasm of the free</w:t>
       </w:r>
       <w:r>
         <w:t xml:space="preserve"> </w:t>
       </w:r>
       <w:r>
-        <w:drawing>
-          <wp:inline>
-            <wp:extent cx="5334000" cy="4409439"/>
-            <wp:effectExtent b="0" l="0" r="0" t="0"/>
-            <wp:docPr descr="10-all-cases-log" title="" id="1" name="Picture"/>
-            <a:graphic>
-              <a:graphicData uri="http://schemas.openxmlformats.org/drawingml/2006/picture">
-                <pic:pic>
-                  <pic:nvPicPr>
-                    <pic:cNvPr descr="Plots/10-all-cases-log_ManzoJohn.png" id="0" name="Picture"/>
-                    <pic:cNvPicPr>
-                      <a:picLocks noChangeArrowheads="1" noChangeAspect="1"/>
-                    </pic:cNvPicPr>
-                  </pic:nvPicPr>
-                  <pic:blipFill>
-                    <a:blip r:embed="rId21"/>
-                    <a:stretch>
-                      <a:fillRect/>
-                    </a:stretch>
-                  </pic:blipFill>
-                  <pic:spPr bwMode="auto">
-                    <a:xfrm>
-                      <a:off x="0" y="0"/>
-                      <a:ext cx="5334000" cy="4409439"/>
-                    </a:xfrm>
-                    <a:prstGeom prst="rect">
-                      <a:avLst/>
-                    </a:prstGeom>
-                    <a:noFill/>
-                    <a:ln w="9525">
-                      <a:noFill/>
-                      <a:headEnd/>
-                      <a:tailEnd/>
-                    </a:ln>
-                  </pic:spPr>
-                </pic:pic>
-              </a:graphicData>
-            </a:graphic>
-          </wp:inline>
-        </w:drawing>
+        <w:t xml:space="preserve">and buoyant. education &amp; free discussion are the antidotes of both.</w:t>
+      </w:r>
+    </w:p>
+    <w:p>
+      <w:pPr>
+        <w:pStyle w:val="BlockText"/>
+      </w:pPr>
+      <w:r>
+        <w:t xml:space="preserve">- Thomas Jefferson, 1816</w:t>
       </w:r>
     </w:p>
     <w:bookmarkEnd w:id="22"/>
-    <w:bookmarkStart w:id="23" w:name="add-a-quote"/>
-    <w:p>
-      <w:pPr>
-        <w:pStyle w:val="Heading2"/>
-      </w:pPr>
-      <w:r>
-        <w:t xml:space="preserve">Add a Quote</w:t>
-      </w:r>
-    </w:p>
-    <w:p>
-      <w:pPr>
-        <w:pStyle w:val="BlockText"/>
-      </w:pPr>
-      <w:r>
-        <w:t xml:space="preserve">Bigotry is the disease of ignorance, of morbid minds; enthusiasm of the free</w:t>
-      </w:r>
-      <w:r>
-        <w:t xml:space="preserve"> </w:t>
-      </w:r>
-      <w:r>
-        <w:t xml:space="preserve">and buoyant. education &amp; free discussion are the antidotes of both.</w:t>
-      </w:r>
-    </w:p>
-    <w:p>
-      <w:pPr>
-        <w:pStyle w:val="BlockText"/>
-      </w:pPr>
-      <w:r>
-        <w:t xml:space="preserve">- Thomas Jefferson, 1816</w:t>
-      </w:r>
-    </w:p>
-    <w:bookmarkEnd w:id="23"/>
-    <w:bookmarkStart w:id="24" w:name="add-an-equation"/>
+    <w:bookmarkStart w:id="23" w:name="add-an-equation"/>
     <w:p>
       <w:pPr>
         <w:pStyle w:val="Heading2"/>
@@ -268,12 +215,6 @@
               <m:t>)</m:t>
             </m:r>
             <m:r>
-              <m:rPr>
-                <m:sty m:val="p"/>
-              </m:rPr>
-              <m:t>∣</m:t>
-            </m:r>
-            <m:r>
               <m:t>P</m:t>
             </m:r>
             <m:r>
@@ -315,8 +256,8 @@
         </m:f>
       </m:oMath>
     </w:p>
-    <w:bookmarkEnd w:id="24"/>
-    <w:bookmarkStart w:id="26" w:name="add-a-footnote"/>
+    <w:bookmarkEnd w:id="23"/>
+    <w:bookmarkStart w:id="25" w:name="add-a-footnote"/>
     <w:p>
       <w:pPr>
         <w:pStyle w:val="Heading2"/>
@@ -336,13 +277,13 @@
         <w:rPr>
           <w:rStyle w:val="FootnoteReference"/>
         </w:rPr>
-        <w:footnoteReference w:id="25"/>
+        <w:footnoteReference w:id="24"/>
       </w:r>
       <w:r>
         <w:t xml:space="preserve">.</w:t>
       </w:r>
     </w:p>
-    <w:bookmarkEnd w:id="26"/>
+    <w:bookmarkEnd w:id="25"/>
     <w:bookmarkStart w:id="27" w:name="add-citations"/>
     <w:p>
       <w:pPr>
@@ -386,6 +327,59 @@
       </w:r>
       <w:r>
         <w:t xml:space="preserve">(Field, Miles, and Field 2012)</w:t>
+      </w:r>
+    </w:p>
+    <w:p>
+      <w:pPr>
+        <w:pStyle w:val="FirstParagraph"/>
+      </w:pPr>
+      <w:r>
+        <w:drawing>
+          <wp:inline>
+            <wp:extent cx="5334000" cy="4409439"/>
+            <wp:effectExtent b="0" l="0" r="0" t="0"/>
+            <wp:docPr descr="10-all-cases-log" title="" id="1" name="Picture"/>
+            <a:graphic>
+              <a:graphicData uri="http://schemas.openxmlformats.org/drawingml/2006/picture">
+                <pic:pic>
+                  <pic:nvPicPr>
+                    <pic:cNvPr descr="Plots/10-all-cases-log_ManzoJohn.png" id="0" name="Picture"/>
+                    <pic:cNvPicPr>
+                      <a:picLocks noChangeArrowheads="1" noChangeAspect="1"/>
+                    </pic:cNvPicPr>
+                  </pic:nvPicPr>
+                  <pic:blipFill>
+                    <a:blip r:embed="rId26"/>
+                    <a:stretch>
+                      <a:fillRect/>
+                    </a:stretch>
+                  </pic:blipFill>
+                  <pic:spPr bwMode="auto">
+                    <a:xfrm>
+                      <a:off x="0" y="0"/>
+                      <a:ext cx="5334000" cy="4409439"/>
+                    </a:xfrm>
+                    <a:prstGeom prst="rect">
+                      <a:avLst/>
+                    </a:prstGeom>
+                    <a:noFill/>
+                    <a:ln w="9525">
+                      <a:noFill/>
+                      <a:headEnd/>
+                      <a:tailEnd/>
+                    </a:ln>
+                  </pic:spPr>
+                </pic:pic>
+              </a:graphicData>
+            </a:graphic>
+          </wp:inline>
+        </w:drawing>
+      </w:r>
+      <w:r>
+        <w:br/>
+      </w:r>
+      <w:r>
+        <w:t xml:space="preserve">Figure 1: All Cases (Log Plot)</w:t>
       </w:r>
     </w:p>
     <w:bookmarkEnd w:id="27"/>
@@ -1367,7 +1361,7 @@
       </w:r>
     </w:p>
   </w:footnote>
-  <w:footnote w:id="25">
+  <w:footnote w:id="24">
     <w:p>
       <w:pPr>
         <w:pStyle w:val="FootnoteText"/>
